--- a/Data Analytics Tops Technology/Soft Skills/Module 1.docx
+++ b/Data Analytics Tops Technology/Soft Skills/Module 1.docx
@@ -64,12 +64,12 @@
         <w:t>I hope this message finds you well. I would like to extend my sincere thanks for your support and guidance during projects, tasks, or assignments. Your insights and timely assistance made a significant difference, and I genuinely appreciate your help.</w:t>
       </w:r>
     </w:p>
+    <w:p>
+      <w:r>
+        <w:t>I look forward to continuing our collaboration and achieving even greater results together.</w:t>
+      </w:r>
+    </w:p>
     <w:p/>
-    <w:p>
-      <w:r>
-        <w:t>I look forward to continuing our collaboration and achieving even greater results together.</w:t>
-      </w:r>
-    </w:p>
     <w:p/>
     <w:p>
       <w:r>
@@ -138,15 +138,10 @@
     </w:p>
     <w:p>
       <w:r>
-        <w:t xml:space="preserve">Please let me know if there is anything </w:t>
-      </w:r>
-      <w:r>
-        <w:t>further,</w:t>
-      </w:r>
-      <w:r>
-        <w:t xml:space="preserve"> I should do to address this matter.</w:t>
-      </w:r>
-    </w:p>
+        <w:t>Please let me know if there is anything further, I should do to address this matter.</w:t>
+      </w:r>
+    </w:p>
+    <w:p/>
     <w:p>
       <w:r>
         <w:t>Sincerely,</w:t>
@@ -178,7 +173,6 @@
           <w:b/>
           <w:bCs/>
         </w:rPr>
-        <w:lastRenderedPageBreak/>
         <w:t>Reminder Email</w:t>
       </w:r>
     </w:p>
@@ -242,6 +236,7 @@
         <w:t>Thank you for your time and support.</w:t>
       </w:r>
     </w:p>
+    <w:p/>
     <w:p>
       <w:r>
         <w:t>Best regards,</w:t>
@@ -393,6 +388,7 @@
         <w:t>Thank you in advance for your assistance.</w:t>
       </w:r>
     </w:p>
+    <w:p/>
     <w:p>
       <w:r>
         <w:t>Best regards,</w:t>
@@ -403,6 +399,9 @@
       </w:r>
       <w:r>
         <w:br/>
+      </w:r>
+      <w:r>
+        <w:lastRenderedPageBreak/>
         <w:t>Data Analyst</w:t>
       </w:r>
       <w:r>
@@ -434,7 +433,6 @@
           <w:b/>
           <w:bCs/>
         </w:rPr>
-        <w:lastRenderedPageBreak/>
         <w:t>Email Asking for a Status Update</w:t>
       </w:r>
     </w:p>
@@ -507,6 +505,8 @@
         <w:t>Looking forward to your response.</w:t>
       </w:r>
     </w:p>
+    <w:p/>
+    <w:p/>
     <w:p>
       <w:r>
         <w:t>Kind regards,</w:t>
@@ -1391,6 +1391,7 @@
   <w:style w:type="character" w:default="1" w:styleId="DefaultParagraphFont">
     <w:name w:val="Default Paragraph Font"/>
     <w:uiPriority w:val="1"/>
+    <w:semiHidden/>
     <w:unhideWhenUsed/>
   </w:style>
   <w:style w:type="table" w:default="1" w:styleId="TableNormal">
